--- a/Documents/Project Planning Phase/Project_planning_template.docx
+++ b/Documents/Project Planning Phase/Project_planning_template.docx
@@ -15,10 +15,7 @@
         <w:t xml:space="preserve">Date: </w:t>
       </w:r>
       <w:r>
-        <w:t xml:space="preserve">24 </w:t>
-      </w:r>
-      <w:r>
-        <w:t>May 2025</w:t>
+        <w:t>19 February 2026</w:t>
       </w:r>
     </w:p>
     <w:p>
@@ -29,7 +26,7 @@
         <w:t xml:space="preserve"> </w:t>
       </w:r>
       <w:r>
-        <w:t>LTVIP2025TMID41465</w:t>
+        <w:t>LTVIP2026TMIDS47801</w:t>
       </w:r>
     </w:p>
     <w:p>
@@ -114,8 +111,6 @@
                 <w:lang w:val="en-IN"/>
               </w:rPr>
             </w:pPr>
-            <w:proofErr w:type="spellStart"/>
-            <w:proofErr w:type="gramStart"/>
             <w:r>
               <w:rPr>
                 <w:b/>
@@ -126,8 +121,6 @@
               </w:rPr>
               <w:t>S.No</w:t>
             </w:r>
-            <w:proofErr w:type="spellEnd"/>
-            <w:proofErr w:type="gramEnd"/>
           </w:p>
         </w:tc>
         <w:tc>
@@ -1146,13 +1139,8 @@
             <w:tcW w:w="1079" w:type="dxa"/>
           </w:tcPr>
           <w:p>
-            <w:proofErr w:type="spellStart"/>
-            <w:r>
-              <w:t>Streamlit</w:t>
-            </w:r>
-            <w:proofErr w:type="spellEnd"/>
-            <w:r>
-              <w:t xml:space="preserve"> App</w:t>
+            <w:r>
+              <w:t>Streamlit App</w:t>
             </w:r>
           </w:p>
         </w:tc>
@@ -1172,13 +1160,8 @@
           </w:tcPr>
           <w:p>
             <w:r>
-              <w:t xml:space="preserve">Load model and test predictions in </w:t>
-            </w:r>
-            <w:proofErr w:type="spellStart"/>
-            <w:r>
-              <w:t>Streamlit</w:t>
-            </w:r>
-            <w:proofErr w:type="spellEnd"/>
+              <w:t>Load model and test predictions in Streamlit</w:t>
+            </w:r>
           </w:p>
         </w:tc>
         <w:tc>
@@ -1271,13 +1254,8 @@
             <w:tcW w:w="1079" w:type="dxa"/>
           </w:tcPr>
           <w:p>
-            <w:proofErr w:type="spellStart"/>
-            <w:r>
-              <w:t>Streamlit</w:t>
-            </w:r>
-            <w:proofErr w:type="spellEnd"/>
-            <w:r>
-              <w:t xml:space="preserve"> App</w:t>
+            <w:r>
+              <w:t>Streamlit App</w:t>
             </w:r>
           </w:p>
         </w:tc>
@@ -1391,13 +1369,8 @@
             <w:tcW w:w="1079" w:type="dxa"/>
           </w:tcPr>
           <w:p>
-            <w:proofErr w:type="spellStart"/>
-            <w:r>
-              <w:t>Streamlit</w:t>
-            </w:r>
-            <w:proofErr w:type="spellEnd"/>
-            <w:r>
-              <w:t xml:space="preserve"> App</w:t>
+            <w:r>
+              <w:t>Streamlit App</w:t>
             </w:r>
           </w:p>
         </w:tc>
@@ -1511,13 +1484,8 @@
             <w:tcW w:w="1079" w:type="dxa"/>
           </w:tcPr>
           <w:p>
-            <w:proofErr w:type="spellStart"/>
-            <w:r>
-              <w:t>Streamlit</w:t>
-            </w:r>
-            <w:proofErr w:type="spellEnd"/>
-            <w:r>
-              <w:t xml:space="preserve"> App</w:t>
+            <w:r>
+              <w:t>Streamlit App</w:t>
             </w:r>
           </w:p>
         </w:tc>
@@ -1631,13 +1599,8 @@
             <w:tcW w:w="1079" w:type="dxa"/>
           </w:tcPr>
           <w:p>
-            <w:proofErr w:type="spellStart"/>
-            <w:r>
-              <w:t>Streamlit</w:t>
-            </w:r>
-            <w:proofErr w:type="spellEnd"/>
-            <w:r>
-              <w:t xml:space="preserve"> App</w:t>
+            <w:r>
+              <w:t>Streamlit App</w:t>
             </w:r>
           </w:p>
         </w:tc>
@@ -1888,15 +1851,7 @@
           </w:tcPr>
           <w:p>
             <w:r>
-              <w:t xml:space="preserve">Deploy to </w:t>
-            </w:r>
-            <w:proofErr w:type="spellStart"/>
-            <w:r>
-              <w:t>Streamlit</w:t>
-            </w:r>
-            <w:proofErr w:type="spellEnd"/>
-            <w:r>
-              <w:t xml:space="preserve"> Cloud</w:t>
+              <w:t>Deploy to Streamlit Cloud</w:t>
             </w:r>
           </w:p>
         </w:tc>
@@ -3131,7 +3086,6 @@
   <w:style w:type="character" w:default="1" w:styleId="DefaultParagraphFont">
     <w:name w:val="Default Paragraph Font"/>
     <w:uiPriority w:val="1"/>
-    <w:semiHidden/>
     <w:unhideWhenUsed/>
   </w:style>
   <w:style w:type="table" w:default="1" w:styleId="TableNormal">
